--- a/Отчет/Руководство оператора.docx
+++ b/Отчет/Руководство оператора.docx
@@ -170,7 +170,6 @@
             <w:r>
               <w:t> </w:t>
             </w:r>
-            <w:proofErr w:type="gramStart"/>
             <w:r>
               <w:t>Г</w:t>
             </w:r>
@@ -181,11 +180,7 @@
               <w:t>И</w:t>
             </w:r>
             <w:r>
-              <w:t>.</w:t>
-            </w:r>
-            <w:proofErr w:type="gramEnd"/>
-            <w:r>
-              <w:t> </w:t>
+              <w:t>. </w:t>
             </w:r>
             <w:proofErr w:type="spellStart"/>
             <w:r>
@@ -276,11 +271,9 @@
             <w:r>
               <w:t> </w:t>
             </w:r>
-            <w:proofErr w:type="gramStart"/>
             <w:r>
               <w:t>В.В.</w:t>
             </w:r>
-            <w:proofErr w:type="gramEnd"/>
             <w:r>
               <w:t> </w:t>
             </w:r>
@@ -840,7 +833,6 @@
             <w:r>
               <w:t> </w:t>
             </w:r>
-            <w:proofErr w:type="gramStart"/>
             <w:r>
               <w:t>А</w:t>
             </w:r>
@@ -851,11 +843,7 @@
               <w:t>В</w:t>
             </w:r>
             <w:r>
-              <w:t>.</w:t>
-            </w:r>
-            <w:proofErr w:type="gramEnd"/>
-            <w:r>
-              <w:t> </w:t>
+              <w:t>. </w:t>
             </w:r>
             <w:r>
               <w:t>Кривов</w:t>
@@ -1400,8 +1388,17 @@
             <w:r>
               <w:rPr>
                 <w:b/>
-              </w:rPr>
-              <w:t>КАЛЬКУЛЯТОР ОПЕРАЦИЙ НА ГРАФАХ</w:t>
+                <w:bCs/>
+              </w:rPr>
+              <w:t>ИНФОРМАЦИОННАЯ СИСТЕМА ДЛЯ ПЕРСОНАЛА</w:t>
+            </w:r>
+            <w:r>
+              <w:rPr>
+                <w:b/>
+                <w:bCs/>
+              </w:rPr>
+              <w:br/>
+              <w:t xml:space="preserve"> МАГАЗИНА КОМПЬЮТЕРНЫХ КОМПЛЕКТУЮЩИХ</w:t>
             </w:r>
             <w:r>
               <w:br/>
